--- a/Doku/250_Testkonzept.110.docx
+++ b/Doku/250_Testkonzept.110.docx
@@ -2,25 +2,25 @@
 <file path=word/document.xml><?xml version="1.0" encoding="utf-8"?>
 <w:document xmlns:wpc="http://schemas.microsoft.com/office/word/2010/wordprocessingCanvas" xmlns:cx="http://schemas.microsoft.com/office/drawing/2014/chartex" xmlns:cx1="http://schemas.microsoft.com/office/drawing/2015/9/8/chartex" xmlns:mc="http://schemas.openxmlformats.org/markup-compatibility/2006" xmlns:o="urn:schemas-microsoft-com:office:office" xmlns:r="http://schemas.openxmlformats.org/officeDocument/2006/relationships" xmlns:m="http://schemas.openxmlformats.org/officeDocument/2006/math" xmlns:v="urn:schemas-microsoft-com:vml" xmlns:wp14="http://schemas.microsoft.com/office/word/2010/wordprocessingDrawing" xmlns:wp="http://schemas.openxmlformats.org/drawingml/2006/wordprocessingDrawing" xmlns:w10="urn:schemas-microsoft-com:office:word" xmlns:w="http://schemas.openxmlformats.org/wordprocessingml/2006/main" xmlns:w14="http://schemas.microsoft.com/office/word/2010/wordml" xmlns:w15="http://schemas.microsoft.com/office/word/2012/wordml" xmlns:w16se="http://schemas.microsoft.com/office/word/2015/wordml/symex" xmlns:wpg="http://schemas.microsoft.com/office/word/2010/wordprocessingGroup" xmlns:wpi="http://schemas.microsoft.com/office/word/2010/wordprocessingInk" xmlns:wne="http://schemas.microsoft.com/office/word/2006/wordml" xmlns:wps="http://schemas.microsoft.com/office/word/2010/wordprocessingShape" mc:Ignorable="w14 w15 w16se wp14">
   <w:body>
-    <w:bookmarkStart w:id="0" w:name="_Toc371950183" w:displacedByCustomXml="next"/>
-    <w:bookmarkStart w:id="1" w:name="_Toc371950207" w:displacedByCustomXml="next"/>
-    <w:bookmarkStart w:id="2" w:name="_Toc370824272" w:displacedByCustomXml="next"/>
-    <w:bookmarkStart w:id="3" w:name="_Toc371339721" w:displacedByCustomXml="next"/>
-    <w:bookmarkStart w:id="4" w:name="_Toc371339741" w:displacedByCustomXml="next"/>
-    <w:bookmarkStart w:id="5" w:name="_Toc371341076" w:displacedByCustomXml="next"/>
-    <w:bookmarkStart w:id="6" w:name="_Toc371341080" w:displacedByCustomXml="next"/>
-    <w:bookmarkStart w:id="7" w:name="_Toc371341322" w:displacedByCustomXml="next"/>
-    <w:bookmarkStart w:id="8" w:name="_Toc371341359" w:displacedByCustomXml="next"/>
+    <w:bookmarkStart w:id="0" w:name="_Toc372627410" w:displacedByCustomXml="next"/>
+    <w:bookmarkStart w:id="1" w:name="_Toc372627375" w:displacedByCustomXml="next"/>
+    <w:bookmarkStart w:id="2" w:name="_Toc371942619" w:displacedByCustomXml="next"/>
+    <w:bookmarkStart w:id="3" w:name="_Toc371942359" w:displacedByCustomXml="next"/>
+    <w:bookmarkStart w:id="4" w:name="_Toc371344428" w:displacedByCustomXml="next"/>
+    <w:bookmarkStart w:id="5" w:name="_Toc371341642" w:displacedByCustomXml="next"/>
+    <w:bookmarkStart w:id="6" w:name="_Toc371341638" w:displacedByCustomXml="next"/>
+    <w:bookmarkStart w:id="7" w:name="_Toc371341460" w:displacedByCustomXml="next"/>
+    <w:bookmarkStart w:id="8" w:name="_Toc371341456" w:displacedByCustomXml="next"/>
     <w:bookmarkStart w:id="9" w:name="_Toc371341437" w:displacedByCustomXml="next"/>
-    <w:bookmarkStart w:id="10" w:name="_Toc371341456" w:displacedByCustomXml="next"/>
-    <w:bookmarkStart w:id="11" w:name="_Toc371341460" w:displacedByCustomXml="next"/>
-    <w:bookmarkStart w:id="12" w:name="_Toc371341638" w:displacedByCustomXml="next"/>
-    <w:bookmarkStart w:id="13" w:name="_Toc371341642" w:displacedByCustomXml="next"/>
-    <w:bookmarkStart w:id="14" w:name="_Toc371344428" w:displacedByCustomXml="next"/>
-    <w:bookmarkStart w:id="15" w:name="_Toc371942359" w:displacedByCustomXml="next"/>
-    <w:bookmarkStart w:id="16" w:name="_Toc371942619" w:displacedByCustomXml="next"/>
-    <w:bookmarkStart w:id="17" w:name="_Toc372627375" w:displacedByCustomXml="next"/>
-    <w:bookmarkStart w:id="18" w:name="_Toc372627410" w:displacedByCustomXml="next"/>
+    <w:bookmarkStart w:id="10" w:name="_Toc371341359" w:displacedByCustomXml="next"/>
+    <w:bookmarkStart w:id="11" w:name="_Toc371341322" w:displacedByCustomXml="next"/>
+    <w:bookmarkStart w:id="12" w:name="_Toc371341080" w:displacedByCustomXml="next"/>
+    <w:bookmarkStart w:id="13" w:name="_Toc371341076" w:displacedByCustomXml="next"/>
+    <w:bookmarkStart w:id="14" w:name="_Toc371339741" w:displacedByCustomXml="next"/>
+    <w:bookmarkStart w:id="15" w:name="_Toc371339721" w:displacedByCustomXml="next"/>
+    <w:bookmarkStart w:id="16" w:name="_Toc370824272" w:displacedByCustomXml="next"/>
+    <w:bookmarkStart w:id="17" w:name="_Toc371950207" w:displacedByCustomXml="next"/>
+    <w:bookmarkStart w:id="18" w:name="_Toc371950183" w:displacedByCustomXml="next"/>
     <w:sdt>
       <w:sdtPr>
         <w:id w:val="1556895506"/>
@@ -317,8 +317,6 @@
                                   </w:rPr>
                                   <w:t>Petar Barisic und Sascha Blank</w:t>
                                 </w:r>
-                                <w:bookmarkStart w:id="19" w:name="_GoBack"/>
-                                <w:bookmarkEnd w:id="19"/>
                               </w:p>
                               <w:p/>
                             </w:txbxContent>
@@ -1987,7 +1985,10 @@
               <w:t xml:space="preserve">Alle die von Ihm hinzugefügten Bilder </w:t>
             </w:r>
             <w:r>
-              <w:t xml:space="preserve">und Ein Formular zur </w:t>
+              <w:t>und e</w:t>
+            </w:r>
+            <w:r>
+              <w:t xml:space="preserve">in Formular zur </w:t>
             </w:r>
             <w:r>
               <w:t>Änderung</w:t>
@@ -2448,7 +2449,16 @@
           <w:tcPr>
             <w:tcW w:w="7272" w:type="dxa"/>
           </w:tcPr>
-          <w:p/>
+          <w:p>
+            <w:r>
+              <w:t xml:space="preserve">Ein </w:t>
+            </w:r>
+            <w:bookmarkStart w:id="19" w:name="_GoBack"/>
+            <w:bookmarkEnd w:id="19"/>
+            <w:r>
+              <w:t xml:space="preserve"> User ist eingeloggt</w:t>
+            </w:r>
+          </w:p>
         </w:tc>
       </w:tr>
       <w:tr>
@@ -2743,14 +2753,27 @@
             <w:r>
               <w:t>/</w:t>
             </w:r>
-            <w:fldSimple w:instr=" NUMPAGES -1\* Arabic \* MERGEFORMAT ">
-              <w:r>
-                <w:rPr>
-                  <w:noProof/>
-                </w:rPr>
-                <w:t>3</w:t>
-              </w:r>
-            </w:fldSimple>
+            <w:r>
+              <w:fldChar w:fldCharType="begin"/>
+            </w:r>
+            <w:r>
+              <w:instrText xml:space="preserve"> NUMPAGES -1\* Arabic \* MERGEFORMAT </w:instrText>
+            </w:r>
+            <w:r>
+              <w:fldChar w:fldCharType="separate"/>
+            </w:r>
+            <w:r>
+              <w:rPr>
+                <w:noProof/>
+              </w:rPr>
+              <w:t>3</w:t>
+            </w:r>
+            <w:r>
+              <w:rPr>
+                <w:noProof/>
+              </w:rPr>
+              <w:fldChar w:fldCharType="end"/>
+            </w:r>
           </w:sdtContent>
         </w:sdt>
       </w:sdtContent>
@@ -2943,27 +2966,14 @@
             <w:r>
               <w:t>/</w:t>
             </w:r>
-            <w:r>
-              <w:fldChar w:fldCharType="begin"/>
-            </w:r>
-            <w:r>
-              <w:instrText xml:space="preserve"> NUMPAGES -1\* Arabic \* MERGEFORMAT </w:instrText>
-            </w:r>
-            <w:r>
-              <w:fldChar w:fldCharType="separate"/>
-            </w:r>
-            <w:r>
-              <w:rPr>
-                <w:noProof/>
-              </w:rPr>
-              <w:t>3</w:t>
-            </w:r>
-            <w:r>
-              <w:rPr>
-                <w:noProof/>
-              </w:rPr>
-              <w:fldChar w:fldCharType="end"/>
-            </w:r>
+            <w:fldSimple w:instr=" NUMPAGES -1\* Arabic \* MERGEFORMAT ">
+              <w:r>
+                <w:rPr>
+                  <w:noProof/>
+                </w:rPr>
+                <w:t>3</w:t>
+              </w:r>
+            </w:fldSimple>
           </w:sdtContent>
         </w:sdt>
       </w:sdtContent>
@@ -9260,7 +9270,7 @@
 </file>
 
 <file path=customXml/itemProps1.xml><?xml version="1.0" encoding="utf-8"?>
-<ds:datastoreItem xmlns:ds="http://schemas.openxmlformats.org/officeDocument/2006/customXml" ds:itemID="{B7AF162E-31F7-4D2A-A4CF-65BFB29F850A}">
+<ds:datastoreItem xmlns:ds="http://schemas.openxmlformats.org/officeDocument/2006/customXml" ds:itemID="{55EBAB3D-CEA8-497A-9D3B-EB9ED811798E}">
   <ds:schemaRefs>
     <ds:schemaRef ds:uri="http://schemas.openxmlformats.org/officeDocument/2006/bibliography"/>
   </ds:schemaRefs>

--- a/Doku/250_Testkonzept.110.docx
+++ b/Doku/250_Testkonzept.110.docx
@@ -2,25 +2,25 @@
 <file path=word/document.xml><?xml version="1.0" encoding="utf-8"?>
 <w:document xmlns:wpc="http://schemas.microsoft.com/office/word/2010/wordprocessingCanvas" xmlns:cx="http://schemas.microsoft.com/office/drawing/2014/chartex" xmlns:cx1="http://schemas.microsoft.com/office/drawing/2015/9/8/chartex" xmlns:mc="http://schemas.openxmlformats.org/markup-compatibility/2006" xmlns:o="urn:schemas-microsoft-com:office:office" xmlns:r="http://schemas.openxmlformats.org/officeDocument/2006/relationships" xmlns:m="http://schemas.openxmlformats.org/officeDocument/2006/math" xmlns:v="urn:schemas-microsoft-com:vml" xmlns:wp14="http://schemas.microsoft.com/office/word/2010/wordprocessingDrawing" xmlns:wp="http://schemas.openxmlformats.org/drawingml/2006/wordprocessingDrawing" xmlns:w10="urn:schemas-microsoft-com:office:word" xmlns:w="http://schemas.openxmlformats.org/wordprocessingml/2006/main" xmlns:w14="http://schemas.microsoft.com/office/word/2010/wordml" xmlns:w15="http://schemas.microsoft.com/office/word/2012/wordml" xmlns:w16se="http://schemas.microsoft.com/office/word/2015/wordml/symex" xmlns:wpg="http://schemas.microsoft.com/office/word/2010/wordprocessingGroup" xmlns:wpi="http://schemas.microsoft.com/office/word/2010/wordprocessingInk" xmlns:wne="http://schemas.microsoft.com/office/word/2006/wordml" xmlns:wps="http://schemas.microsoft.com/office/word/2010/wordprocessingShape" mc:Ignorable="w14 w15 w16se wp14">
   <w:body>
-    <w:bookmarkStart w:id="0" w:name="_Toc372627410" w:displacedByCustomXml="next"/>
-    <w:bookmarkStart w:id="1" w:name="_Toc372627375" w:displacedByCustomXml="next"/>
-    <w:bookmarkStart w:id="2" w:name="_Toc371942619" w:displacedByCustomXml="next"/>
-    <w:bookmarkStart w:id="3" w:name="_Toc371942359" w:displacedByCustomXml="next"/>
-    <w:bookmarkStart w:id="4" w:name="_Toc371344428" w:displacedByCustomXml="next"/>
-    <w:bookmarkStart w:id="5" w:name="_Toc371341642" w:displacedByCustomXml="next"/>
-    <w:bookmarkStart w:id="6" w:name="_Toc371341638" w:displacedByCustomXml="next"/>
-    <w:bookmarkStart w:id="7" w:name="_Toc371341460" w:displacedByCustomXml="next"/>
-    <w:bookmarkStart w:id="8" w:name="_Toc371341456" w:displacedByCustomXml="next"/>
+    <w:bookmarkStart w:id="0" w:name="_Toc371950183" w:displacedByCustomXml="next"/>
+    <w:bookmarkStart w:id="1" w:name="_Toc371950207" w:displacedByCustomXml="next"/>
+    <w:bookmarkStart w:id="2" w:name="_Toc370824272" w:displacedByCustomXml="next"/>
+    <w:bookmarkStart w:id="3" w:name="_Toc371339721" w:displacedByCustomXml="next"/>
+    <w:bookmarkStart w:id="4" w:name="_Toc371339741" w:displacedByCustomXml="next"/>
+    <w:bookmarkStart w:id="5" w:name="_Toc371341076" w:displacedByCustomXml="next"/>
+    <w:bookmarkStart w:id="6" w:name="_Toc371341080" w:displacedByCustomXml="next"/>
+    <w:bookmarkStart w:id="7" w:name="_Toc371341322" w:displacedByCustomXml="next"/>
+    <w:bookmarkStart w:id="8" w:name="_Toc371341359" w:displacedByCustomXml="next"/>
     <w:bookmarkStart w:id="9" w:name="_Toc371341437" w:displacedByCustomXml="next"/>
-    <w:bookmarkStart w:id="10" w:name="_Toc371341359" w:displacedByCustomXml="next"/>
-    <w:bookmarkStart w:id="11" w:name="_Toc371341322" w:displacedByCustomXml="next"/>
-    <w:bookmarkStart w:id="12" w:name="_Toc371341080" w:displacedByCustomXml="next"/>
-    <w:bookmarkStart w:id="13" w:name="_Toc371341076" w:displacedByCustomXml="next"/>
-    <w:bookmarkStart w:id="14" w:name="_Toc371339741" w:displacedByCustomXml="next"/>
-    <w:bookmarkStart w:id="15" w:name="_Toc371339721" w:displacedByCustomXml="next"/>
-    <w:bookmarkStart w:id="16" w:name="_Toc370824272" w:displacedByCustomXml="next"/>
-    <w:bookmarkStart w:id="17" w:name="_Toc371950207" w:displacedByCustomXml="next"/>
-    <w:bookmarkStart w:id="18" w:name="_Toc371950183" w:displacedByCustomXml="next"/>
+    <w:bookmarkStart w:id="10" w:name="_Toc371341456" w:displacedByCustomXml="next"/>
+    <w:bookmarkStart w:id="11" w:name="_Toc371341460" w:displacedByCustomXml="next"/>
+    <w:bookmarkStart w:id="12" w:name="_Toc371341638" w:displacedByCustomXml="next"/>
+    <w:bookmarkStart w:id="13" w:name="_Toc371341642" w:displacedByCustomXml="next"/>
+    <w:bookmarkStart w:id="14" w:name="_Toc371344428" w:displacedByCustomXml="next"/>
+    <w:bookmarkStart w:id="15" w:name="_Toc371942359" w:displacedByCustomXml="next"/>
+    <w:bookmarkStart w:id="16" w:name="_Toc371942619" w:displacedByCustomXml="next"/>
+    <w:bookmarkStart w:id="17" w:name="_Toc372627375" w:displacedByCustomXml="next"/>
+    <w:bookmarkStart w:id="18" w:name="_Toc372627410" w:displacedByCustomXml="next"/>
     <w:sdt>
       <w:sdtPr>
         <w:id w:val="1556895506"/>
@@ -516,8 +516,13 @@
                                 <w:pPr>
                                   <w:pStyle w:val="Haupttitel"/>
                                 </w:pPr>
+                                <w:proofErr w:type="spellStart"/>
                                 <w:r>
-                                  <w:t>Pics Are Love</w:t>
+                                  <w:t>Pics</w:t>
+                                </w:r>
+                                <w:proofErr w:type="spellEnd"/>
+                                <w:r>
+                                  <w:t xml:space="preserve"> Are Love</w:t>
                                 </w:r>
                               </w:p>
                               <w:p/>
@@ -603,87 +608,43 @@
           <w:bookmarkEnd w:id="0"/>
         </w:p>
         <w:p>
-          <w:pPr>
-            <w:pStyle w:val="Listenabsatz"/>
-            <w:numPr>
-              <w:ilvl w:val="0"/>
-              <w:numId w:val="37"/>
-            </w:numPr>
-          </w:pPr>
           <w:r>
-            <w:t>Auf welchem Betriebssystem wird getestet?</w:t>
+            <w:t xml:space="preserve">Betriebssystem </w:t>
           </w:r>
-        </w:p>
-        <w:p>
-          <w:pPr>
-            <w:pStyle w:val="Listenabsatz"/>
-            <w:numPr>
-              <w:ilvl w:val="0"/>
-              <w:numId w:val="37"/>
-            </w:numPr>
-          </w:pPr>
           <w:r>
-            <w:t>Mit Welchem / Welchen Browsern und Versionen wird getestet?</w:t>
+            <w:t>ist Windows 7</w:t>
           </w:r>
-        </w:p>
-        <w:p>
-          <w:pPr>
-            <w:pStyle w:val="Listenabsatz"/>
-            <w:numPr>
-              <w:ilvl w:val="0"/>
-              <w:numId w:val="37"/>
-            </w:numPr>
-          </w:pPr>
           <w:r>
-            <w:t>Auf welchem Server wird die getestete Seite betrieben?</w:t>
+            <w:br/>
+            <w:t>Browser sind Chrome und Firefox(Chrome V55 Firefox V47)</w:t>
           </w:r>
-        </w:p>
-        <w:p>
-          <w:pPr>
-            <w:pStyle w:val="Listenabsatz"/>
-            <w:numPr>
-              <w:ilvl w:val="1"/>
-              <w:numId w:val="37"/>
-            </w:numPr>
-          </w:pPr>
           <w:r>
-            <w:t>Standort</w:t>
+            <w:br/>
+            <w:t>Apache Version 2.4</w:t>
           </w:r>
-        </w:p>
-        <w:p>
-          <w:pPr>
-            <w:pStyle w:val="Listenabsatz"/>
-            <w:numPr>
-              <w:ilvl w:val="1"/>
-              <w:numId w:val="37"/>
-            </w:numPr>
-          </w:pPr>
           <w:r>
-            <w:t>Apache Version</w:t>
+            <w:br/>
+            <w:t>PHP Version 7</w:t>
           </w:r>
-        </w:p>
-        <w:p>
-          <w:pPr>
-            <w:pStyle w:val="Listenabsatz"/>
-            <w:numPr>
-              <w:ilvl w:val="1"/>
-              <w:numId w:val="37"/>
-            </w:numPr>
-          </w:pPr>
+          <w:bookmarkStart w:id="19" w:name="_GoBack"/>
+          <w:bookmarkEnd w:id="19"/>
           <w:r>
-            <w:t>PHP Version</w:t>
+            <w:br/>
+            <w:t xml:space="preserve">Die getestete Seite </w:t>
           </w:r>
-        </w:p>
-        <w:p>
-          <w:pPr>
-            <w:pStyle w:val="Listenabsatz"/>
-            <w:numPr>
-              <w:ilvl w:val="0"/>
-              <w:numId w:val="37"/>
-            </w:numPr>
-          </w:pPr>
           <w:r>
-            <w:t>Etc.</w:t>
+            <w:t>wird</w:t>
+          </w:r>
+          <w:r>
+            <w:t xml:space="preserve"> auf dem BBC Hosting und </w:t>
+          </w:r>
+          <w:proofErr w:type="spellStart"/>
+          <w:r>
+            <w:t>Localhost</w:t>
+          </w:r>
+          <w:proofErr w:type="spellEnd"/>
+          <w:r>
+            <w:t xml:space="preserve"> getestet</w:t>
           </w:r>
         </w:p>
       </w:sdtContent>
@@ -778,7 +739,11 @@
           <w:tcPr>
             <w:tcW w:w="7272" w:type="dxa"/>
           </w:tcPr>
-          <w:p/>
+          <w:p>
+            <w:r>
+              <w:t>Benutzer kann sich, falls Konto vorhanden, anmelden,</w:t>
+            </w:r>
+          </w:p>
         </w:tc>
       </w:tr>
       <w:tr>
@@ -983,7 +948,11 @@
           <w:tcPr>
             <w:tcW w:w="7272" w:type="dxa"/>
           </w:tcPr>
-          <w:p/>
+          <w:p>
+            <w:r>
+              <w:t>Zufälliges Bild wird angezeigt</w:t>
+            </w:r>
+          </w:p>
         </w:tc>
       </w:tr>
       <w:tr>
@@ -1149,7 +1118,11 @@
           <w:tcPr>
             <w:tcW w:w="7272" w:type="dxa"/>
           </w:tcPr>
-          <w:p/>
+          <w:p>
+            <w:r>
+              <w:t>Benutzer kann Kommentare erstellen und anzeigen lassen</w:t>
+            </w:r>
+          </w:p>
         </w:tc>
       </w:tr>
       <w:tr>
@@ -1268,7 +1241,6 @@
           </w:tcPr>
           <w:p>
             <w:r>
-              <w:lastRenderedPageBreak/>
               <w:t>Abschnitt</w:t>
             </w:r>
           </w:p>
@@ -1337,7 +1309,11 @@
           <w:tcPr>
             <w:tcW w:w="7272" w:type="dxa"/>
           </w:tcPr>
-          <w:p/>
+          <w:p>
+            <w:r>
+              <w:t>Fehlermeldung bei nicht korrektem anmelden</w:t>
+            </w:r>
+          </w:p>
         </w:tc>
       </w:tr>
       <w:tr>
@@ -1347,6 +1323,7 @@
           </w:tcPr>
           <w:p>
             <w:r>
+              <w:lastRenderedPageBreak/>
               <w:t>Vorbedingungen</w:t>
             </w:r>
           </w:p>
@@ -1533,7 +1510,11 @@
           <w:tcPr>
             <w:tcW w:w="7272" w:type="dxa"/>
           </w:tcPr>
-          <w:p/>
+          <w:p>
+            <w:r>
+              <w:t>Benutzer kann sich registrieren.</w:t>
+            </w:r>
+          </w:p>
         </w:tc>
       </w:tr>
       <w:tr>
@@ -1551,7 +1532,11 @@
           <w:tcPr>
             <w:tcW w:w="7272" w:type="dxa"/>
           </w:tcPr>
-          <w:p/>
+          <w:p>
+            <w:r>
+              <w:t>Keine</w:t>
+            </w:r>
+          </w:p>
         </w:tc>
       </w:tr>
       <w:tr>
@@ -1719,7 +1704,11 @@
           <w:tcPr>
             <w:tcW w:w="7272" w:type="dxa"/>
           </w:tcPr>
-          <w:p/>
+          <w:p>
+            <w:r>
+              <w:t>Validierung der Registrierung des Benutzers</w:t>
+            </w:r>
+          </w:p>
         </w:tc>
       </w:tr>
       <w:tr>
@@ -1737,7 +1726,11 @@
           <w:tcPr>
             <w:tcW w:w="7272" w:type="dxa"/>
           </w:tcPr>
-          <w:p/>
+          <w:p>
+            <w:r>
+              <w:t>Keine</w:t>
+            </w:r>
+          </w:p>
         </w:tc>
       </w:tr>
       <w:tr>
@@ -1903,7 +1896,11 @@
           <w:tcPr>
             <w:tcW w:w="7272" w:type="dxa"/>
           </w:tcPr>
-          <w:p/>
+          <w:p>
+            <w:r>
+              <w:t>Anzeige der Benutzerverwaltung</w:t>
+            </w:r>
+          </w:p>
         </w:tc>
       </w:tr>
       <w:tr>
@@ -2025,7 +2022,6 @@
           </w:tcPr>
           <w:p>
             <w:r>
-              <w:lastRenderedPageBreak/>
               <w:t>Abschnitt</w:t>
             </w:r>
           </w:p>
@@ -2086,6 +2082,7 @@
           </w:tcPr>
           <w:p>
             <w:r>
+              <w:lastRenderedPageBreak/>
               <w:t>Anforderungen</w:t>
             </w:r>
           </w:p>
@@ -2094,7 +2091,11 @@
           <w:tcPr>
             <w:tcW w:w="7272" w:type="dxa"/>
           </w:tcPr>
-          <w:p/>
+          <w:p>
+            <w:r>
+              <w:t>Benutzer kann eigene Bilder löschen</w:t>
+            </w:r>
+          </w:p>
         </w:tc>
       </w:tr>
       <w:tr>
@@ -2114,7 +2115,7 @@
           </w:tcPr>
           <w:p>
             <w:r>
-              <w:t>ST-07</w:t>
+              <w:t>Benutzer hat ein Konto</w:t>
             </w:r>
           </w:p>
         </w:tc>
@@ -2253,7 +2254,11 @@
           <w:tcPr>
             <w:tcW w:w="7272" w:type="dxa"/>
           </w:tcPr>
-          <w:p/>
+          <w:p>
+            <w:r>
+              <w:t>Bilder einer Kategorie anzeigen</w:t>
+            </w:r>
+          </w:p>
         </w:tc>
       </w:tr>
       <w:tr>
@@ -2431,7 +2436,11 @@
           <w:tcPr>
             <w:tcW w:w="7272" w:type="dxa"/>
           </w:tcPr>
-          <w:p/>
+          <w:p>
+            <w:r>
+              <w:t>Benutzer kann Passwort ändern</w:t>
+            </w:r>
+          </w:p>
         </w:tc>
       </w:tr>
       <w:tr>
@@ -2451,12 +2460,7 @@
           </w:tcPr>
           <w:p>
             <w:r>
-              <w:t xml:space="preserve">Ein </w:t>
-            </w:r>
-            <w:bookmarkStart w:id="19" w:name="_GoBack"/>
-            <w:bookmarkEnd w:id="19"/>
-            <w:r>
-              <w:t xml:space="preserve"> User ist eingeloggt</w:t>
+              <w:t>Ein  User ist eingeloggt</w:t>
             </w:r>
           </w:p>
         </w:tc>
@@ -2753,27 +2757,14 @@
             <w:r>
               <w:t>/</w:t>
             </w:r>
-            <w:r>
-              <w:fldChar w:fldCharType="begin"/>
-            </w:r>
-            <w:r>
-              <w:instrText xml:space="preserve"> NUMPAGES -1\* Arabic \* MERGEFORMAT </w:instrText>
-            </w:r>
-            <w:r>
-              <w:fldChar w:fldCharType="separate"/>
-            </w:r>
-            <w:r>
-              <w:rPr>
-                <w:noProof/>
-              </w:rPr>
-              <w:t>3</w:t>
-            </w:r>
-            <w:r>
-              <w:rPr>
-                <w:noProof/>
-              </w:rPr>
-              <w:fldChar w:fldCharType="end"/>
-            </w:r>
+            <w:fldSimple w:instr=" NUMPAGES -1\* Arabic \* MERGEFORMAT ">
+              <w:r>
+                <w:rPr>
+                  <w:noProof/>
+                </w:rPr>
+                <w:t>3</w:t>
+              </w:r>
+            </w:fldSimple>
           </w:sdtContent>
         </w:sdt>
       </w:sdtContent>
@@ -2958,22 +2949,35 @@
               <w:rPr>
                 <w:noProof/>
               </w:rPr>
+              <w:t>1</w:t>
+            </w:r>
+            <w:r>
+              <w:fldChar w:fldCharType="end"/>
+            </w:r>
+            <w:r>
+              <w:t>/</w:t>
+            </w:r>
+            <w:r>
+              <w:fldChar w:fldCharType="begin"/>
+            </w:r>
+            <w:r>
+              <w:instrText xml:space="preserve"> NUMPAGES -1\* Arabic \* MERGEFORMAT </w:instrText>
+            </w:r>
+            <w:r>
+              <w:fldChar w:fldCharType="separate"/>
+            </w:r>
+            <w:r>
+              <w:rPr>
+                <w:noProof/>
+              </w:rPr>
               <w:t>3</w:t>
             </w:r>
             <w:r>
+              <w:rPr>
+                <w:noProof/>
+              </w:rPr>
               <w:fldChar w:fldCharType="end"/>
             </w:r>
-            <w:r>
-              <w:t>/</w:t>
-            </w:r>
-            <w:fldSimple w:instr=" NUMPAGES -1\* Arabic \* MERGEFORMAT ">
-              <w:r>
-                <w:rPr>
-                  <w:noProof/>
-                </w:rPr>
-                <w:t>3</w:t>
-              </w:r>
-            </w:fldSimple>
           </w:sdtContent>
         </w:sdt>
       </w:sdtContent>
@@ -9270,7 +9274,7 @@
 </file>
 
 <file path=customXml/itemProps1.xml><?xml version="1.0" encoding="utf-8"?>
-<ds:datastoreItem xmlns:ds="http://schemas.openxmlformats.org/officeDocument/2006/customXml" ds:itemID="{55EBAB3D-CEA8-497A-9D3B-EB9ED811798E}">
+<ds:datastoreItem xmlns:ds="http://schemas.openxmlformats.org/officeDocument/2006/customXml" ds:itemID="{E4FDDF94-7BD8-425B-9513-9E338B949EDE}">
   <ds:schemaRefs>
     <ds:schemaRef ds:uri="http://schemas.openxmlformats.org/officeDocument/2006/bibliography"/>
   </ds:schemaRefs>
